--- a/Projekt/Project desc.docx
+++ b/Projekt/Project desc.docx
@@ -421,6 +421,334 @@
     </w:p>
     <w:p>
       <w:pPr>
+        <w:rPr>
+          <w:lang w:val="en-US"/>
+        </w:rPr>
+      </w:pPr>
+      <w:r>
+        <w:rPr>
+          <w:lang w:val="en-US"/>
+        </w:rPr>
+        <w:br w:type="page"/>
+      </w:r>
+    </w:p>
+    <w:p>
+      <w:pPr>
+        <w:pStyle w:val="ListParagraph"/>
+        <w:numPr>
+          <w:ilvl w:val="0"/>
+          <w:numId w:val="2"/>
+        </w:numPr>
+        <w:autoSpaceDE w:val="0"/>
+        <w:autoSpaceDN w:val="0"/>
+        <w:adjustRightInd w:val="0"/>
+        <w:spacing w:after="0" w:line="240" w:lineRule="auto"/>
+        <w:rPr>
+          <w:lang w:val="en-US"/>
+        </w:rPr>
+      </w:pPr>
+      <w:r>
+        <w:rPr>
+          <w:lang w:val="en-US"/>
+        </w:rPr>
+        <w:lastRenderedPageBreak/>
+        <w:t>Group number</w:t>
+      </w:r>
+    </w:p>
+    <w:p>
+      <w:pPr>
+        <w:autoSpaceDE w:val="0"/>
+        <w:autoSpaceDN w:val="0"/>
+        <w:adjustRightInd w:val="0"/>
+        <w:spacing w:after="0" w:line="240" w:lineRule="auto"/>
+        <w:ind w:left="360" w:firstLine="944"/>
+        <w:rPr>
+          <w:lang w:val="en-US"/>
+        </w:rPr>
+      </w:pPr>
+      <w:r>
+        <w:rPr>
+          <w:lang w:val="en-US"/>
+        </w:rPr>
+        <w:t>29</w:t>
+      </w:r>
+    </w:p>
+    <w:p>
+      <w:pPr>
+        <w:autoSpaceDE w:val="0"/>
+        <w:autoSpaceDN w:val="0"/>
+        <w:adjustRightInd w:val="0"/>
+        <w:spacing w:after="0" w:line="240" w:lineRule="auto"/>
+        <w:rPr>
+          <w:lang w:val="en-US"/>
+        </w:rPr>
+      </w:pPr>
+    </w:p>
+    <w:p>
+      <w:pPr>
+        <w:pStyle w:val="ListParagraph"/>
+        <w:numPr>
+          <w:ilvl w:val="0"/>
+          <w:numId w:val="2"/>
+        </w:numPr>
+        <w:autoSpaceDE w:val="0"/>
+        <w:autoSpaceDN w:val="0"/>
+        <w:adjustRightInd w:val="0"/>
+        <w:spacing w:after="0" w:line="240" w:lineRule="auto"/>
+        <w:rPr>
+          <w:lang w:val="en-US"/>
+        </w:rPr>
+      </w:pPr>
+      <w:r>
+        <w:rPr>
+          <w:lang w:val="en-US"/>
+        </w:rPr>
+        <w:t>Group members:</w:t>
+      </w:r>
+    </w:p>
+    <w:p>
+      <w:pPr>
+        <w:autoSpaceDE w:val="0"/>
+        <w:autoSpaceDN w:val="0"/>
+        <w:adjustRightInd w:val="0"/>
+        <w:spacing w:after="0" w:line="240" w:lineRule="auto"/>
+        <w:rPr>
+          <w:lang w:val="en-US"/>
+        </w:rPr>
+      </w:pPr>
+      <w:r>
+        <w:rPr>
+          <w:lang w:val="en-US"/>
+        </w:rPr>
+        <w:tab/>
+      </w:r>
+    </w:p>
+    <w:p>
+      <w:pPr>
+        <w:autoSpaceDE w:val="0"/>
+        <w:autoSpaceDN w:val="0"/>
+        <w:adjustRightInd w:val="0"/>
+        <w:spacing w:after="0" w:line="240" w:lineRule="auto"/>
+        <w:ind w:firstLine="1304"/>
+        <w:rPr>
+          <w:lang w:val="en-US"/>
+        </w:rPr>
+      </w:pPr>
+      <w:r>
+        <w:rPr>
+          <w:lang w:val="en-US"/>
+        </w:rPr>
+        <w:t>Dan-Lin Dana Wang</w:t>
+      </w:r>
+      <w:r>
+        <w:rPr>
+          <w:lang w:val="en-US"/>
+        </w:rPr>
+        <w:t xml:space="preserve"> (</w:t>
+      </w:r>
+      <w:r>
+        <w:rPr>
+          <w:lang w:val="en-US"/>
+        </w:rPr>
+        <w:t>k</w:t>
+      </w:r>
+      <w:r>
+        <w:rPr>
+          <w:lang w:val="en-US"/>
+        </w:rPr>
+        <w:t>zh628)</w:t>
+      </w:r>
+    </w:p>
+    <w:p>
+      <w:pPr>
+        <w:autoSpaceDE w:val="0"/>
+        <w:autoSpaceDN w:val="0"/>
+        <w:adjustRightInd w:val="0"/>
+        <w:spacing w:after="0" w:line="240" w:lineRule="auto"/>
+        <w:ind w:firstLine="1304"/>
+      </w:pPr>
+      <w:r>
+        <w:t>Kim Rønsholt Mikkelsen</w:t>
+      </w:r>
+      <w:r>
+        <w:t xml:space="preserve"> (</w:t>
+      </w:r>
+      <w:r>
+        <w:t>wpg345)</w:t>
+      </w:r>
+    </w:p>
+    <w:p>
+      <w:pPr>
+        <w:autoSpaceDE w:val="0"/>
+        <w:autoSpaceDN w:val="0"/>
+        <w:adjustRightInd w:val="0"/>
+        <w:spacing w:after="0" w:line="240" w:lineRule="auto"/>
+        <w:ind w:firstLine="1304"/>
+      </w:pPr>
+      <w:r>
+        <w:t>Oliver Fredborg Smietana</w:t>
+      </w:r>
+      <w:r>
+        <w:t xml:space="preserve"> </w:t>
+      </w:r>
+      <w:r>
+        <w:t>(</w:t>
+      </w:r>
+      <w:r>
+        <w:t>kph383)</w:t>
+      </w:r>
+    </w:p>
+    <w:p>
+      <w:pPr>
+        <w:autoSpaceDE w:val="0"/>
+        <w:autoSpaceDN w:val="0"/>
+        <w:adjustRightInd w:val="0"/>
+        <w:spacing w:after="0" w:line="240" w:lineRule="auto"/>
+        <w:ind w:firstLine="1304"/>
+      </w:pPr>
+      <w:r>
+        <w:t>Simon Ullrich</w:t>
+      </w:r>
+      <w:r>
+        <w:t xml:space="preserve"> (</w:t>
+      </w:r>
+      <w:r>
+        <w:t>jbg5</w:t>
+      </w:r>
+      <w:r>
+        <w:t>69)</w:t>
+      </w:r>
+    </w:p>
+    <w:p>
+      <w:pPr>
+        <w:autoSpaceDE w:val="0"/>
+        <w:autoSpaceDN w:val="0"/>
+        <w:adjustRightInd w:val="0"/>
+        <w:spacing w:after="0" w:line="240" w:lineRule="auto"/>
+        <w:ind w:firstLine="1304"/>
+      </w:pPr>
+    </w:p>
+    <w:p>
+      <w:pPr>
+        <w:pStyle w:val="ListParagraph"/>
+        <w:numPr>
+          <w:ilvl w:val="0"/>
+          <w:numId w:val="2"/>
+        </w:numPr>
+        <w:autoSpaceDE w:val="0"/>
+        <w:autoSpaceDN w:val="0"/>
+        <w:adjustRightInd w:val="0"/>
+        <w:spacing w:after="0" w:line="240" w:lineRule="auto"/>
+      </w:pPr>
+      <w:r>
+        <w:t xml:space="preserve">Research </w:t>
+      </w:r>
+      <w:proofErr w:type="spellStart"/>
+      <w:r>
+        <w:t>question</w:t>
+      </w:r>
+      <w:proofErr w:type="spellEnd"/>
+    </w:p>
+    <w:p>
+      <w:pPr>
+        <w:autoSpaceDE w:val="0"/>
+        <w:autoSpaceDN w:val="0"/>
+        <w:adjustRightInd w:val="0"/>
+        <w:spacing w:after="0" w:line="240" w:lineRule="auto"/>
+        <w:ind w:left="1304"/>
+      </w:pPr>
+    </w:p>
+    <w:p>
+      <w:pPr>
+        <w:pStyle w:val="ListParagraph"/>
+        <w:numPr>
+          <w:ilvl w:val="0"/>
+          <w:numId w:val="2"/>
+        </w:numPr>
+        <w:autoSpaceDE w:val="0"/>
+        <w:autoSpaceDN w:val="0"/>
+        <w:adjustRightInd w:val="0"/>
+        <w:spacing w:after="0" w:line="240" w:lineRule="auto"/>
+      </w:pPr>
+      <w:r>
+        <w:t>Data</w:t>
+      </w:r>
+    </w:p>
+    <w:p>
+      <w:pPr>
+        <w:autoSpaceDE w:val="0"/>
+        <w:autoSpaceDN w:val="0"/>
+        <w:adjustRightInd w:val="0"/>
+        <w:spacing w:after="0" w:line="240" w:lineRule="auto"/>
+        <w:ind w:firstLine="1304"/>
+        <w:rPr>
+          <w:lang w:val="en-US"/>
+        </w:rPr>
+      </w:pPr>
+      <w:r>
+        <w:rPr>
+          <w:lang w:val="en-US"/>
+        </w:rPr>
+        <w:t xml:space="preserve">We use scraped </w:t>
+      </w:r>
+      <w:r>
+        <w:rPr>
+          <w:lang w:val="en-US"/>
+        </w:rPr>
+        <w:t xml:space="preserve">html </w:t>
+      </w:r>
+      <w:r>
+        <w:rPr>
+          <w:lang w:val="en-US"/>
+        </w:rPr>
+        <w:t>data from t</w:t>
+      </w:r>
+      <w:r>
+        <w:rPr>
+          <w:lang w:val="en-US"/>
+        </w:rPr>
+        <w:t>v2.dk</w:t>
+      </w:r>
+      <w:r>
+        <w:rPr>
+          <w:lang w:val="en-US"/>
+        </w:rPr>
+        <w:t>, dr.dk and raw xml data from ft.dk (</w:t>
+      </w:r>
+      <w:proofErr w:type="spellStart"/>
+      <w:r>
+        <w:rPr>
+          <w:lang w:val="en-US"/>
+        </w:rPr>
+        <w:t>Folketinget</w:t>
+      </w:r>
+      <w:proofErr w:type="spellEnd"/>
+      <w:r>
+        <w:rPr>
+          <w:lang w:val="en-US"/>
+        </w:rPr>
+        <w:t>)</w:t>
+      </w:r>
+    </w:p>
+    <w:p>
+      <w:pPr>
+        <w:autoSpaceDE w:val="0"/>
+        <w:autoSpaceDN w:val="0"/>
+        <w:adjustRightInd w:val="0"/>
+        <w:spacing w:after="0" w:line="240" w:lineRule="auto"/>
+        <w:ind w:firstLine="1304"/>
+        <w:rPr>
+          <w:lang w:val="en-US"/>
+        </w:rPr>
+      </w:pPr>
+    </w:p>
+    <w:p>
+      <w:pPr>
+        <w:pStyle w:val="ListParagraph"/>
+        <w:numPr>
+          <w:ilvl w:val="0"/>
+          <w:numId w:val="2"/>
+        </w:numPr>
         <w:autoSpaceDE w:val="0"/>
         <w:autoSpaceDN w:val="0"/>
         <w:adjustRightInd w:val="0"/>
@@ -528,8 +856,100 @@
       </w:pPr>
     </w:lvl>
   </w:abstractNum>
+  <w:abstractNum w:abstractNumId="1" w15:restartNumberingAfterBreak="0">
+    <w:nsid w:val="724109BB"/>
+    <w:multiLevelType w:val="hybridMultilevel"/>
+    <w:tmpl w:val="7DB043A2"/>
+    <w:lvl w:ilvl="0" w:tplc="B02E6650">
+      <w:start w:val="1"/>
+      <w:numFmt w:val="decimal"/>
+      <w:lvlText w:val="%1."/>
+      <w:lvlJc w:val="left"/>
+      <w:pPr>
+        <w:ind w:left="360" w:hanging="360"/>
+      </w:pPr>
+      <w:rPr>
+        <w:rFonts w:hint="default"/>
+      </w:rPr>
+    </w:lvl>
+    <w:lvl w:ilvl="1" w:tplc="04060019">
+      <w:start w:val="1"/>
+      <w:numFmt w:val="lowerLetter"/>
+      <w:lvlText w:val="%2."/>
+      <w:lvlJc w:val="left"/>
+      <w:pPr>
+        <w:ind w:left="1080" w:hanging="360"/>
+      </w:pPr>
+    </w:lvl>
+    <w:lvl w:ilvl="2" w:tplc="0406001B" w:tentative="1">
+      <w:start w:val="1"/>
+      <w:numFmt w:val="lowerRoman"/>
+      <w:lvlText w:val="%3."/>
+      <w:lvlJc w:val="right"/>
+      <w:pPr>
+        <w:ind w:left="1800" w:hanging="180"/>
+      </w:pPr>
+    </w:lvl>
+    <w:lvl w:ilvl="3" w:tplc="0406000F" w:tentative="1">
+      <w:start w:val="1"/>
+      <w:numFmt w:val="decimal"/>
+      <w:lvlText w:val="%4."/>
+      <w:lvlJc w:val="left"/>
+      <w:pPr>
+        <w:ind w:left="2520" w:hanging="360"/>
+      </w:pPr>
+    </w:lvl>
+    <w:lvl w:ilvl="4" w:tplc="04060019" w:tentative="1">
+      <w:start w:val="1"/>
+      <w:numFmt w:val="lowerLetter"/>
+      <w:lvlText w:val="%5."/>
+      <w:lvlJc w:val="left"/>
+      <w:pPr>
+        <w:ind w:left="3240" w:hanging="360"/>
+      </w:pPr>
+    </w:lvl>
+    <w:lvl w:ilvl="5" w:tplc="0406001B" w:tentative="1">
+      <w:start w:val="1"/>
+      <w:numFmt w:val="lowerRoman"/>
+      <w:lvlText w:val="%6."/>
+      <w:lvlJc w:val="right"/>
+      <w:pPr>
+        <w:ind w:left="3960" w:hanging="180"/>
+      </w:pPr>
+    </w:lvl>
+    <w:lvl w:ilvl="6" w:tplc="0406000F" w:tentative="1">
+      <w:start w:val="1"/>
+      <w:numFmt w:val="decimal"/>
+      <w:lvlText w:val="%7."/>
+      <w:lvlJc w:val="left"/>
+      <w:pPr>
+        <w:ind w:left="4680" w:hanging="360"/>
+      </w:pPr>
+    </w:lvl>
+    <w:lvl w:ilvl="7" w:tplc="04060019" w:tentative="1">
+      <w:start w:val="1"/>
+      <w:numFmt w:val="lowerLetter"/>
+      <w:lvlText w:val="%8."/>
+      <w:lvlJc w:val="left"/>
+      <w:pPr>
+        <w:ind w:left="5400" w:hanging="360"/>
+      </w:pPr>
+    </w:lvl>
+    <w:lvl w:ilvl="8" w:tplc="0406001B" w:tentative="1">
+      <w:start w:val="1"/>
+      <w:numFmt w:val="lowerRoman"/>
+      <w:lvlText w:val="%9."/>
+      <w:lvlJc w:val="right"/>
+      <w:pPr>
+        <w:ind w:left="6120" w:hanging="180"/>
+      </w:pPr>
+    </w:lvl>
+  </w:abstractNum>
   <w:num w:numId="1" w16cid:durableId="1253588287">
     <w:abstractNumId w:val="0"/>
+  </w:num>
+  <w:num w:numId="2" w16cid:durableId="2081058722">
+    <w:abstractNumId w:val="1"/>
   </w:num>
 </w:numbering>
 </file>

--- a/Projekt/Project desc.docx
+++ b/Projekt/Project desc.docx
@@ -95,27 +95,7 @@
           <w:szCs w:val="20"/>
           <w:lang w:val="en-US"/>
         </w:rPr>
-        <w:t xml:space="preserve">On August 15 (8 PM), you need to hand in your project description on </w:t>
-      </w:r>
-      <w:proofErr w:type="spellStart"/>
-      <w:r>
-        <w:rPr>
-          <w:rFonts w:ascii="CMTI10" w:eastAsia="CMTI10" w:cs="CMTI10"/>
-          <w:sz w:val="20"/>
-          <w:szCs w:val="20"/>
-          <w:lang w:val="en-US"/>
-        </w:rPr>
-        <w:t>Absalon</w:t>
-      </w:r>
-      <w:proofErr w:type="spellEnd"/>
-      <w:r>
-        <w:rPr>
-          <w:rFonts w:ascii="CMTI10" w:eastAsia="CMTI10" w:cs="CMTI10"/>
-          <w:sz w:val="20"/>
-          <w:szCs w:val="20"/>
-          <w:lang w:val="en-US"/>
-        </w:rPr>
-        <w:t>. You only need to hand</w:t>
+        <w:t>On August 15 (8 PM), you need to hand in your project description on Absalon. You only need to hand</w:t>
       </w:r>
       <w:r>
         <w:rPr>
@@ -568,10 +548,7 @@
         <w:ind w:firstLine="1304"/>
       </w:pPr>
       <w:r>
-        <w:t>Kim Rønsholt Mikkelsen</w:t>
-      </w:r>
-      <w:r>
-        <w:t xml:space="preserve"> (</w:t>
+        <w:t>Kim Rønsholt Mikkelsen (</w:t>
       </w:r>
       <w:r>
         <w:t>wpg345)</w:t>
@@ -641,13 +618,20 @@
         <w:spacing w:after="0" w:line="240" w:lineRule="auto"/>
       </w:pPr>
       <w:r>
-        <w:t xml:space="preserve">Research </w:t>
-      </w:r>
-      <w:proofErr w:type="spellStart"/>
-      <w:r>
-        <w:t>question</w:t>
-      </w:r>
-      <w:proofErr w:type="spellEnd"/>
+        <w:t>Research question</w:t>
+      </w:r>
+    </w:p>
+    <w:p>
+      <w:pPr>
+        <w:autoSpaceDE w:val="0"/>
+        <w:autoSpaceDN w:val="0"/>
+        <w:adjustRightInd w:val="0"/>
+        <w:spacing w:after="0" w:line="240" w:lineRule="auto"/>
+        <w:ind w:firstLine="1304"/>
+        <w:rPr>
+          <w:lang w:val="en-US"/>
+        </w:rPr>
+      </w:pPr>
     </w:p>
     <w:p>
       <w:pPr>
@@ -656,7 +640,197 @@
         <w:adjustRightInd w:val="0"/>
         <w:spacing w:after="0" w:line="240" w:lineRule="auto"/>
         <w:ind w:left="1304"/>
-      </w:pPr>
+        <w:rPr>
+          <w:lang w:val="en-US"/>
+        </w:rPr>
+      </w:pPr>
+      <w:r>
+        <w:rPr>
+          <w:lang w:val="en-US"/>
+        </w:rPr>
+        <w:t xml:space="preserve">How is the term </w:t>
+      </w:r>
+      <w:r>
+        <w:rPr>
+          <w:lang w:val="en-US"/>
+        </w:rPr>
+        <w:t>“sygeplejersker” (</w:t>
+      </w:r>
+      <w:r>
+        <w:rPr>
+          <w:lang w:val="en-US"/>
+        </w:rPr>
+        <w:t>nurse</w:t>
+      </w:r>
+      <w:r>
+        <w:rPr>
+          <w:lang w:val="en-US"/>
+        </w:rPr>
+        <w:t>s)</w:t>
+      </w:r>
+      <w:r>
+        <w:rPr>
+          <w:lang w:val="en-US"/>
+        </w:rPr>
+        <w:t xml:space="preserve"> used in the </w:t>
+      </w:r>
+      <w:r>
+        <w:rPr>
+          <w:lang w:val="en-US"/>
+        </w:rPr>
+        <w:t>Danish media and parliamentary debate</w:t>
+      </w:r>
+      <w:r>
+        <w:rPr>
+          <w:lang w:val="en-US"/>
+        </w:rPr>
+        <w:t xml:space="preserve"> (FT)</w:t>
+      </w:r>
+      <w:r>
+        <w:rPr>
+          <w:lang w:val="en-US"/>
+        </w:rPr>
+        <w:t>.</w:t>
+      </w:r>
+    </w:p>
+    <w:p>
+      <w:pPr>
+        <w:autoSpaceDE w:val="0"/>
+        <w:autoSpaceDN w:val="0"/>
+        <w:adjustRightInd w:val="0"/>
+        <w:spacing w:after="0" w:line="240" w:lineRule="auto"/>
+        <w:ind w:firstLine="1304"/>
+        <w:rPr>
+          <w:lang w:val="en-US"/>
+        </w:rPr>
+      </w:pPr>
+      <w:r>
+        <w:rPr>
+          <w:lang w:val="en-US"/>
+        </w:rPr>
+        <w:tab/>
+        <w:t>Has the usage evolved over time?</w:t>
+      </w:r>
+    </w:p>
+    <w:p>
+      <w:pPr>
+        <w:autoSpaceDE w:val="0"/>
+        <w:autoSpaceDN w:val="0"/>
+        <w:adjustRightInd w:val="0"/>
+        <w:spacing w:after="0" w:line="240" w:lineRule="auto"/>
+        <w:ind w:firstLine="1304"/>
+        <w:rPr>
+          <w:lang w:val="en-US"/>
+        </w:rPr>
+      </w:pPr>
+      <w:r>
+        <w:rPr>
+          <w:lang w:val="en-US"/>
+        </w:rPr>
+        <w:tab/>
+      </w:r>
+      <w:r>
+        <w:rPr>
+          <w:lang w:val="en-US"/>
+        </w:rPr>
+        <w:t>How h</w:t>
+      </w:r>
+      <w:r>
+        <w:rPr>
+          <w:lang w:val="en-US"/>
+        </w:rPr>
+        <w:t xml:space="preserve">as corona </w:t>
+      </w:r>
+      <w:r>
+        <w:rPr>
+          <w:lang w:val="en-US"/>
+        </w:rPr>
+        <w:t xml:space="preserve">impacted the usage </w:t>
+      </w:r>
+      <w:r>
+        <w:rPr>
+          <w:lang w:val="en-US"/>
+        </w:rPr>
+        <w:t>of</w:t>
+      </w:r>
+      <w:r>
+        <w:rPr>
+          <w:lang w:val="en-US"/>
+        </w:rPr>
+        <w:t xml:space="preserve"> the term nurse?</w:t>
+      </w:r>
+    </w:p>
+    <w:p>
+      <w:pPr>
+        <w:autoSpaceDE w:val="0"/>
+        <w:autoSpaceDN w:val="0"/>
+        <w:adjustRightInd w:val="0"/>
+        <w:spacing w:after="0" w:line="240" w:lineRule="auto"/>
+        <w:ind w:firstLine="1304"/>
+        <w:rPr>
+          <w:lang w:val="en-US"/>
+        </w:rPr>
+      </w:pPr>
+      <w:r>
+        <w:rPr>
+          <w:lang w:val="en-US"/>
+        </w:rPr>
+        <w:t xml:space="preserve">Which topics emerge in relation to nurses </w:t>
+      </w:r>
+      <w:r>
+        <w:rPr>
+          <w:lang w:val="en-US"/>
+        </w:rPr>
+        <w:t>in the media and debate</w:t>
+      </w:r>
+      <w:r>
+        <w:rPr>
+          <w:lang w:val="en-US"/>
+        </w:rPr>
+        <w:t>?</w:t>
+      </w:r>
+    </w:p>
+    <w:p>
+      <w:pPr>
+        <w:autoSpaceDE w:val="0"/>
+        <w:autoSpaceDN w:val="0"/>
+        <w:adjustRightInd w:val="0"/>
+        <w:spacing w:after="0" w:line="240" w:lineRule="auto"/>
+        <w:ind w:firstLine="1304"/>
+        <w:rPr>
+          <w:lang w:val="en-US"/>
+        </w:rPr>
+      </w:pPr>
+      <w:r>
+        <w:rPr>
+          <w:lang w:val="en-US"/>
+        </w:rPr>
+        <w:t xml:space="preserve">How frequently have nurses been mentioned </w:t>
+      </w:r>
+      <w:r>
+        <w:rPr>
+          <w:lang w:val="en-US"/>
+        </w:rPr>
+        <w:t>in medias and FT?</w:t>
+      </w:r>
+    </w:p>
+    <w:p>
+      <w:pPr>
+        <w:autoSpaceDE w:val="0"/>
+        <w:autoSpaceDN w:val="0"/>
+        <w:adjustRightInd w:val="0"/>
+        <w:spacing w:after="0" w:line="240" w:lineRule="auto"/>
+        <w:ind w:left="2608"/>
+        <w:rPr>
+          <w:lang w:val="en-US"/>
+        </w:rPr>
+      </w:pPr>
+      <w:r>
+        <w:rPr>
+          <w:lang w:val="en-US"/>
+        </w:rPr>
+        <w:t>How are the two debates forums related/aligned?</w:t>
+      </w:r>
     </w:p>
     <w:p>
       <w:pPr>
@@ -713,21 +887,7 @@
         <w:rPr>
           <w:lang w:val="en-US"/>
         </w:rPr>
-        <w:t>, dr.dk and raw xml data from ft.dk (</w:t>
-      </w:r>
-      <w:proofErr w:type="spellStart"/>
-      <w:r>
-        <w:rPr>
-          <w:lang w:val="en-US"/>
-        </w:rPr>
-        <w:t>Folketinget</w:t>
-      </w:r>
-      <w:proofErr w:type="spellEnd"/>
-      <w:r>
-        <w:rPr>
-          <w:lang w:val="en-US"/>
-        </w:rPr>
-        <w:t>)</w:t>
+        <w:t>, dr.dk and raw xml data from ft.dk (Folketinget)</w:t>
       </w:r>
     </w:p>
     <w:p>
@@ -757,6 +917,212 @@
           <w:lang w:val="en-US"/>
         </w:rPr>
       </w:pPr>
+      <w:r>
+        <w:rPr>
+          <w:lang w:val="en-US"/>
+        </w:rPr>
+        <w:t xml:space="preserve">Data analysis </w:t>
+      </w:r>
+    </w:p>
+    <w:p>
+      <w:pPr>
+        <w:pStyle w:val="ListParagraph"/>
+        <w:numPr>
+          <w:ilvl w:val="1"/>
+          <w:numId w:val="2"/>
+        </w:numPr>
+        <w:autoSpaceDE w:val="0"/>
+        <w:autoSpaceDN w:val="0"/>
+        <w:adjustRightInd w:val="0"/>
+        <w:spacing w:after="0" w:line="240" w:lineRule="auto"/>
+        <w:rPr>
+          <w:lang w:val="en-US"/>
+        </w:rPr>
+      </w:pPr>
+      <w:r>
+        <w:rPr>
+          <w:lang w:val="en-US"/>
+        </w:rPr>
+        <w:t>Data set statistics</w:t>
+      </w:r>
+    </w:p>
+    <w:p>
+      <w:pPr>
+        <w:pStyle w:val="ListParagraph"/>
+        <w:numPr>
+          <w:ilvl w:val="1"/>
+          <w:numId w:val="2"/>
+        </w:numPr>
+        <w:autoSpaceDE w:val="0"/>
+        <w:autoSpaceDN w:val="0"/>
+        <w:adjustRightInd w:val="0"/>
+        <w:spacing w:after="0" w:line="240" w:lineRule="auto"/>
+        <w:rPr>
+          <w:lang w:val="en-US"/>
+        </w:rPr>
+      </w:pPr>
+      <w:r>
+        <w:rPr>
+          <w:lang w:val="en-US"/>
+        </w:rPr>
+        <w:t xml:space="preserve">Basic statistics </w:t>
+      </w:r>
+      <w:r>
+        <w:rPr>
+          <w:lang w:val="en-US"/>
+        </w:rPr>
+        <w:t>using metadata</w:t>
+      </w:r>
+    </w:p>
+    <w:p>
+      <w:pPr>
+        <w:pStyle w:val="ListParagraph"/>
+        <w:numPr>
+          <w:ilvl w:val="1"/>
+          <w:numId w:val="2"/>
+        </w:numPr>
+        <w:autoSpaceDE w:val="0"/>
+        <w:autoSpaceDN w:val="0"/>
+        <w:adjustRightInd w:val="0"/>
+        <w:spacing w:after="0" w:line="240" w:lineRule="auto"/>
+        <w:rPr>
+          <w:lang w:val="en-US"/>
+        </w:rPr>
+      </w:pPr>
+      <w:r>
+        <w:rPr>
+          <w:lang w:val="en-US"/>
+        </w:rPr>
+        <w:t xml:space="preserve">Word term frequency </w:t>
+      </w:r>
+      <w:r>
+        <w:rPr>
+          <w:lang w:val="en-US"/>
+        </w:rPr>
+        <w:t>including</w:t>
+      </w:r>
+      <w:r>
+        <w:rPr>
+          <w:lang w:val="en-US"/>
+        </w:rPr>
+        <w:t xml:space="preserve"> </w:t>
+      </w:r>
+      <w:r>
+        <w:rPr>
+          <w:lang w:val="en-US"/>
+        </w:rPr>
+        <w:t>ngrams</w:t>
+      </w:r>
+    </w:p>
+    <w:p>
+      <w:pPr>
+        <w:pStyle w:val="ListParagraph"/>
+        <w:numPr>
+          <w:ilvl w:val="1"/>
+          <w:numId w:val="2"/>
+        </w:numPr>
+        <w:autoSpaceDE w:val="0"/>
+        <w:autoSpaceDN w:val="0"/>
+        <w:adjustRightInd w:val="0"/>
+        <w:spacing w:after="0" w:line="240" w:lineRule="auto"/>
+        <w:rPr>
+          <w:lang w:val="en-US"/>
+        </w:rPr>
+      </w:pPr>
+      <w:r>
+        <w:rPr>
+          <w:lang w:val="en-US"/>
+        </w:rPr>
+        <w:t>Co-occurrence analysis</w:t>
+      </w:r>
+    </w:p>
+    <w:p>
+      <w:pPr>
+        <w:pStyle w:val="ListParagraph"/>
+        <w:numPr>
+          <w:ilvl w:val="2"/>
+          <w:numId w:val="2"/>
+        </w:numPr>
+        <w:autoSpaceDE w:val="0"/>
+        <w:autoSpaceDN w:val="0"/>
+        <w:adjustRightInd w:val="0"/>
+        <w:spacing w:after="0" w:line="240" w:lineRule="auto"/>
+        <w:rPr>
+          <w:lang w:val="en-US"/>
+        </w:rPr>
+      </w:pPr>
+      <w:r>
+        <w:rPr>
+          <w:lang w:val="en-US"/>
+        </w:rPr>
+        <w:t xml:space="preserve">Topics – meaning </w:t>
+      </w:r>
+    </w:p>
+    <w:p>
+      <w:pPr>
+        <w:pStyle w:val="ListParagraph"/>
+        <w:numPr>
+          <w:ilvl w:val="1"/>
+          <w:numId w:val="2"/>
+        </w:numPr>
+        <w:autoSpaceDE w:val="0"/>
+        <w:autoSpaceDN w:val="0"/>
+        <w:adjustRightInd w:val="0"/>
+        <w:spacing w:after="0" w:line="240" w:lineRule="auto"/>
+        <w:rPr>
+          <w:lang w:val="en-US"/>
+        </w:rPr>
+      </w:pPr>
+      <w:r>
+        <w:rPr>
+          <w:lang w:val="en-US"/>
+        </w:rPr>
+        <w:t>Sentiment analysis</w:t>
+      </w:r>
+    </w:p>
+    <w:p>
+      <w:pPr>
+        <w:pStyle w:val="ListParagraph"/>
+        <w:numPr>
+          <w:ilvl w:val="0"/>
+          <w:numId w:val="2"/>
+        </w:numPr>
+        <w:autoSpaceDE w:val="0"/>
+        <w:autoSpaceDN w:val="0"/>
+        <w:adjustRightInd w:val="0"/>
+        <w:spacing w:after="0" w:line="240" w:lineRule="auto"/>
+        <w:rPr>
+          <w:lang w:val="en-US"/>
+        </w:rPr>
+      </w:pPr>
+      <w:r>
+        <w:rPr>
+          <w:lang w:val="en-US"/>
+        </w:rPr>
+        <w:t>N/A</w:t>
+      </w:r>
+    </w:p>
+    <w:p>
+      <w:pPr>
+        <w:pStyle w:val="ListParagraph"/>
+        <w:numPr>
+          <w:ilvl w:val="0"/>
+          <w:numId w:val="2"/>
+        </w:numPr>
+        <w:autoSpaceDE w:val="0"/>
+        <w:autoSpaceDN w:val="0"/>
+        <w:adjustRightInd w:val="0"/>
+        <w:spacing w:after="0" w:line="240" w:lineRule="auto"/>
+        <w:rPr>
+          <w:lang w:val="en-US"/>
+        </w:rPr>
+      </w:pPr>
+      <w:r>
+        <w:rPr>
+          <w:lang w:val="en-US"/>
+        </w:rPr>
+        <w:t>N/A</w:t>
+      </w:r>
     </w:p>
     <w:sectPr>
       <w:pgSz w:w="11906" w:h="16838"/>
@@ -881,7 +1247,7 @@
         <w:ind w:left="1080" w:hanging="360"/>
       </w:pPr>
     </w:lvl>
-    <w:lvl w:ilvl="2" w:tplc="0406001B" w:tentative="1">
+    <w:lvl w:ilvl="2" w:tplc="0406001B">
       <w:start w:val="1"/>
       <w:numFmt w:val="lowerRoman"/>
       <w:lvlText w:val="%3."/>
